--- a/docs/задание на практику.docx
+++ b/docs/задание на практику.docx
@@ -651,7 +651,13 @@
         <w:rPr>
           <w:b/>
         </w:rPr>
-        <w:t xml:space="preserve"> Х.Е.</w:t>
+        <w:t xml:space="preserve"> Х.Т</w:t>
+      </w:r>
+      <w:r>
+        <w:rPr>
+          <w:b/>
+        </w:rPr>
+        <w:t>.</w:t>
       </w:r>
     </w:p>
     <w:p>
@@ -1187,6 +1193,8 @@
         </w:rPr>
         <w:t xml:space="preserve"> Т.Л.</w:t>
       </w:r>
+      <w:bookmarkStart w:id="0" w:name="_GoBack"/>
+      <w:bookmarkEnd w:id="0"/>
     </w:p>
     <w:p>
       <w:pPr>
@@ -1745,8 +1753,6 @@
                 <w:b/>
               </w:rPr>
             </w:pPr>
-            <w:bookmarkStart w:id="0" w:name="_GoBack"/>
-            <w:bookmarkEnd w:id="0"/>
           </w:p>
         </w:tc>
         <w:tc>
